--- a/tmp.docx
+++ b/tmp.docx
@@ -2,313 +2,6 @@
 <file path=word/document.xml><?xml version="1.0" encoding="utf-8"?>
 <w:document xmlns:wpc="http://schemas.microsoft.com/office/word/2010/wordprocessingCanvas" xmlns:cx="http://schemas.microsoft.com/office/drawing/2014/chartex" xmlns:mc="http://schemas.openxmlformats.org/markup-compatibility/2006" xmlns:o="urn:schemas-microsoft-com:office:office" xmlns:r="http://schemas.openxmlformats.org/officeDocument/2006/relationships" xmlns:m="http://schemas.openxmlformats.org/officeDocument/2006/math" xmlns:v="urn:schemas-microsoft-com:vml" xmlns:wp14="http://schemas.microsoft.com/office/word/2010/wordprocessingDrawing" xmlns:wp="http://schemas.openxmlformats.org/drawingml/2006/wordprocessingDrawing" xmlns:w10="urn:schemas-microsoft-com:office:word" xmlns:w="http://schemas.openxmlformats.org/wordprocessingml/2006/main" xmlns:w14="http://schemas.microsoft.com/office/word/2010/wordml" xmlns:w15="http://schemas.microsoft.com/office/word/2012/wordml" xmlns:w16se="http://schemas.microsoft.com/office/word/2015/wordml/symex" xmlns:wpg="http://schemas.microsoft.com/office/word/2010/wordprocessingGroup" xmlns:wpi="http://schemas.microsoft.com/office/word/2010/wordprocessingInk" xmlns:wne="http://schemas.microsoft.com/office/word/2006/wordml" xmlns:wps="http://schemas.microsoft.com/office/word/2010/wordprocessingShape" mc:Ignorable="w14 w15 w16se wp14">
   <w:body>
-    <w:tbl>
-      <w:tblPr>
-        <w:tblW w:w="8835" w:type="dxa"/>
-        <w:tblCellMar>
-          <w:left w:w="0" w:type="dxa"/>
-          <w:right w:w="0" w:type="dxa"/>
-        </w:tblCellMar>
-        <w:tblLook w:val="0000" w:firstRow="0" w:lastRow="0" w:firstColumn="0" w:lastColumn="0" w:noHBand="0" w:noVBand="0"/>
-      </w:tblPr>
-      <w:tblGrid>
-        <w:gridCol w:w="1874"/>
-        <w:gridCol w:w="6961"/>
-      </w:tblGrid>
-      <w:tr>
-        <w:tc>
-          <w:tcPr>
-            <w:tcW w:w="1874" w:type="dxa"/>
-            <w:shd w:val="clear" w:color="auto" w:fill="auto"/>
-          </w:tcPr>
-          <w:p>
-            <w:pPr>
-              <w:pStyle w:val="Contenidodelatabla"/>
-              <w:rPr>
-                <w:rFonts w:ascii="Arial" w:hAnsi="Arial"/>
-              </w:rPr>
-            </w:pPr>
-            <w:r>
-              <w:rPr>
-                <w:rFonts w:ascii="Arial" w:hAnsi="Arial"/>
-              </w:rPr>
-              <w:t>FECHA:</w:t>
-            </w:r>
-          </w:p>
-        </w:tc>
-        <w:tc>
-          <w:tcPr>
-            <w:tcW w:w="6961" w:type="dxa"/>
-            <w:shd w:val="clear" w:color="auto" w:fill="auto"/>
-          </w:tcPr>
-          <w:p>
-            <w:pPr>
-              <w:pStyle w:val="Contenidodelatabla"/>
-              <w:rPr>
-                <w:rFonts w:ascii="Arial" w:hAnsi="Arial"/>
-              </w:rPr>
-            </w:pPr>
-            <w:r>
-              <w:rPr>
-                <w:rFonts w:ascii="Arial" w:hAnsi="Arial"/>
-              </w:rPr>
-              <w:t>05/06/2020</w:t>
-            </w:r>
-          </w:p>
-        </w:tc>
-      </w:tr>
-      <w:tr>
-        <w:tc>
-          <w:tcPr>
-            <w:tcW w:w="1874" w:type="dxa"/>
-            <w:shd w:val="clear" w:color="auto" w:fill="auto"/>
-          </w:tcPr>
-          <w:p>
-            <w:pPr>
-              <w:pStyle w:val="Contenidodelatabla"/>
-              <w:rPr>
-                <w:rFonts w:ascii="Arial" w:hAnsi="Arial"/>
-              </w:rPr>
-            </w:pPr>
-          </w:p>
-        </w:tc>
-        <w:tc>
-          <w:tcPr>
-            <w:tcW w:w="6961" w:type="dxa"/>
-            <w:shd w:val="clear" w:color="auto" w:fill="auto"/>
-          </w:tcPr>
-          <w:p>
-            <w:pPr>
-              <w:pStyle w:val="Contenidodelatabla"/>
-              <w:rPr>
-                <w:rFonts w:ascii="Arial" w:hAnsi="Arial"/>
-              </w:rPr>
-            </w:pPr>
-          </w:p>
-        </w:tc>
-      </w:tr>
-      <w:tr>
-        <w:tc>
-          <w:tcPr>
-            <w:tcW w:w="1874" w:type="dxa"/>
-            <w:shd w:val="clear" w:color="auto" w:fill="auto"/>
-          </w:tcPr>
-          <w:p>
-            <w:pPr>
-              <w:pStyle w:val="Contenidodelatabla"/>
-              <w:rPr>
-                <w:rFonts w:ascii="Arial" w:hAnsi="Arial"/>
-              </w:rPr>
-            </w:pPr>
-            <w:r>
-              <w:rPr>
-                <w:rFonts w:ascii="Arial" w:hAnsi="Arial"/>
-              </w:rPr>
-              <w:t>PARA:</w:t>
-            </w:r>
-          </w:p>
-        </w:tc>
-        <w:tc>
-          <w:tcPr>
-            <w:tcW w:w="6961" w:type="dxa"/>
-            <w:shd w:val="clear" w:color="auto" w:fill="auto"/>
-          </w:tcPr>
-          <w:p>
-            <w:pPr>
-              <w:pStyle w:val="Contenidodelatabla"/>
-              <w:rPr>
-                <w:rFonts w:ascii="Arial" w:hAnsi="Arial"/>
-                <w:b/>
-                <w:bCs/>
-              </w:rPr>
-            </w:pPr>
-            <w:r>
-              <w:rPr>
-                <w:rFonts w:ascii="Arial" w:hAnsi="Arial"/>
-                <w:b/>
-                <w:bCs/>
-              </w:rPr>
-              <w:t>BISA</w:t>
-            </w:r>
-          </w:p>
-        </w:tc>
-      </w:tr>
-      <w:tr>
-        <w:tc>
-          <w:tcPr>
-            <w:tcW w:w="1874" w:type="dxa"/>
-            <w:shd w:val="clear" w:color="auto" w:fill="auto"/>
-          </w:tcPr>
-          <w:p>
-            <w:pPr>
-              <w:pStyle w:val="Contenidodelatabla"/>
-              <w:rPr>
-                <w:rFonts w:ascii="Arial" w:hAnsi="Arial"/>
-              </w:rPr>
-            </w:pPr>
-          </w:p>
-        </w:tc>
-        <w:tc>
-          <w:tcPr>
-            <w:tcW w:w="6961" w:type="dxa"/>
-            <w:shd w:val="clear" w:color="auto" w:fill="auto"/>
-          </w:tcPr>
-          <w:p>
-            <w:pPr>
-              <w:pStyle w:val="Contenidodelatabla"/>
-              <w:rPr>
-                <w:rFonts w:ascii="Arial" w:hAnsi="Arial"/>
-              </w:rPr>
-            </w:pPr>
-          </w:p>
-        </w:tc>
-      </w:tr>
-      <w:tr>
-        <w:tc>
-          <w:tcPr>
-            <w:tcW w:w="1874" w:type="dxa"/>
-            <w:shd w:val="clear" w:color="auto" w:fill="auto"/>
-          </w:tcPr>
-          <w:p>
-            <w:pPr>
-              <w:pStyle w:val="Contenidodelatabla"/>
-              <w:rPr>
-                <w:rFonts w:ascii="Arial" w:hAnsi="Arial"/>
-              </w:rPr>
-            </w:pPr>
-          </w:p>
-        </w:tc>
-        <w:tc>
-          <w:tcPr>
-            <w:tcW w:w="6961" w:type="dxa"/>
-            <w:shd w:val="clear" w:color="auto" w:fill="auto"/>
-          </w:tcPr>
-          <w:p>
-            <w:pPr>
-              <w:pStyle w:val="Contenidodelatabla"/>
-              <w:rPr>
-                <w:rFonts w:ascii="Arial" w:hAnsi="Arial"/>
-              </w:rPr>
-            </w:pPr>
-          </w:p>
-        </w:tc>
-      </w:tr>
-      <w:tr>
-        <w:tc>
-          <w:tcPr>
-            <w:tcW w:w="1874" w:type="dxa"/>
-            <w:shd w:val="clear" w:color="auto" w:fill="auto"/>
-          </w:tcPr>
-          <w:p>
-            <w:pPr>
-              <w:pStyle w:val="Contenidodelatabla"/>
-              <w:rPr>
-                <w:rFonts w:ascii="Arial" w:hAnsi="Arial"/>
-              </w:rPr>
-            </w:pPr>
-            <w:r>
-              <w:rPr>
-                <w:rFonts w:ascii="Arial" w:hAnsi="Arial"/>
-              </w:rPr>
-              <w:t>DE:</w:t>
-            </w:r>
-          </w:p>
-        </w:tc>
-        <w:tc>
-          <w:tcPr>
-            <w:tcW w:w="6961" w:type="dxa"/>
-            <w:shd w:val="clear" w:color="auto" w:fill="auto"/>
-          </w:tcPr>
-          <w:p>
-            <w:pPr>
-              <w:pStyle w:val="Contenidodelatabla"/>
-              <w:rPr>
-                <w:rFonts w:ascii="Arial" w:hAnsi="Arial"/>
-              </w:rPr>
-            </w:pPr>
-            <w:r>
-              <w:rPr>
-                <w:rFonts w:ascii="Arial" w:hAnsi="Arial"/>
-              </w:rPr>
-              <w:t>TCI</w:t>
-            </w:r>
-          </w:p>
-        </w:tc>
-      </w:tr>
-      <w:tr>
-        <w:tc>
-          <w:tcPr>
-            <w:tcW w:w="1874" w:type="dxa"/>
-            <w:shd w:val="clear" w:color="auto" w:fill="auto"/>
-          </w:tcPr>
-          <w:p>
-            <w:pPr>
-              <w:pStyle w:val="Contenidodelatabla"/>
-              <w:rPr>
-                <w:rFonts w:ascii="Arial" w:hAnsi="Arial"/>
-              </w:rPr>
-            </w:pPr>
-          </w:p>
-        </w:tc>
-        <w:tc>
-          <w:tcPr>
-            <w:tcW w:w="6961" w:type="dxa"/>
-            <w:shd w:val="clear" w:color="auto" w:fill="auto"/>
-          </w:tcPr>
-          <w:p>
-            <w:pPr>
-              <w:pStyle w:val="Contenidodelatabla"/>
-              <w:rPr>
-                <w:rFonts w:ascii="Arial" w:hAnsi="Arial"/>
-              </w:rPr>
-            </w:pPr>
-          </w:p>
-        </w:tc>
-      </w:tr>
-      <w:tr>
-        <w:tc>
-          <w:tcPr>
-            <w:tcW w:w="1874" w:type="dxa"/>
-            <w:shd w:val="clear" w:color="auto" w:fill="auto"/>
-          </w:tcPr>
-          <w:p>
-            <w:pPr>
-              <w:pStyle w:val="Contenidodelatabla"/>
-              <w:rPr>
-                <w:rFonts w:ascii="Arial" w:hAnsi="Arial"/>
-              </w:rPr>
-            </w:pPr>
-            <w:r>
-              <w:rPr>
-                <w:rFonts w:ascii="Arial" w:hAnsi="Arial"/>
-              </w:rPr>
-              <w:t>REFERENCIA:</w:t>
-            </w:r>
-          </w:p>
-        </w:tc>
-        <w:tc>
-          <w:tcPr>
-            <w:tcW w:w="6961" w:type="dxa"/>
-            <w:shd w:val="clear" w:color="auto" w:fill="auto"/>
-          </w:tcPr>
-          <w:p>
-            <w:pPr>
-              <w:pStyle w:val="Contenidodelatabla"/>
-              <w:jc w:val="both"/>
-              <w:rPr>
-                <w:rFonts w:ascii="Arial" w:hAnsi="Arial"/>
-              </w:rPr>
-            </w:pPr>
-            <w:r>
-              <w:rPr>
-                <w:rFonts w:ascii="Arial" w:hAnsi="Arial"/>
-              </w:rPr>
-              <w:t>LUIS</w:t>
-            </w:r>
-          </w:p>
-        </w:tc>
-      </w:tr>
-    </w:tbl>
     <w:p>
       <w:pPr>
         <w:jc w:val="both"/>
@@ -316,6 +9,12 @@
           <w:rFonts w:ascii="Arial" w:hAnsi="Arial"/>
         </w:rPr>
       </w:pPr>
+      <w:r>
+        <w:rPr>
+          <w:rFonts w:ascii="Arial" w:hAnsi="Arial"/>
+        </w:rPr>
+        <w:t>Bogotá D.C., Julio 07 de 2020</w:t>
+      </w:r>
     </w:p>
     <w:p>
       <w:pPr>
@@ -330,6 +29,150 @@
         <w:jc w:val="both"/>
         <w:rPr>
           <w:rFonts w:ascii="Arial" w:hAnsi="Arial"/>
+          <w:b/>
+          <w:bCs/>
+        </w:rPr>
+      </w:pPr>
+      <w:r>
+        <w:rPr>
+          <w:rFonts w:ascii="Arial" w:hAnsi="Arial"/>
+          <w:b/>
+          <w:bCs/>
+        </w:rPr>
+        <w:t>Señor(a)</w:t>
+      </w:r>
+    </w:p>
+    <w:p>
+      <w:pPr>
+        <w:jc w:val="both"/>
+        <w:rPr>
+          <w:rFonts w:ascii="Arial" w:hAnsi="Arial"/>
+          <w:b/>
+          <w:bCs/>
+        </w:rPr>
+      </w:pPr>
+      <w:r>
+        <w:rPr>
+          <w:rFonts w:ascii="Arial" w:hAnsi="Arial"/>
+          <w:b/>
+          <w:bCs/>
+        </w:rPr>
+        <w:t/>
+      </w:r>
+    </w:p>
+    <w:p>
+      <w:pPr>
+        <w:jc w:val="both"/>
+        <w:rPr>
+          <w:rFonts w:ascii="Arial" w:hAnsi="Arial"/>
+        </w:rPr>
+      </w:pPr>
+      <w:r>
+        <w:rPr>
+          <w:rFonts w:ascii="Arial" w:hAnsi="Arial"/>
+        </w:rPr>
+        <w:t>Luis Alfonso</w:t>
+      </w:r>
+    </w:p>
+    <w:p>
+      <w:pPr>
+        <w:jc w:val="both"/>
+        <w:rPr>
+          <w:rFonts w:ascii="Arial" w:hAnsi="Arial"/>
+        </w:rPr>
+      </w:pPr>
+      <w:r>
+        <w:rPr>
+          <w:rFonts w:ascii="Arial" w:hAnsi="Arial"/>
+        </w:rPr>
+        <w:t>Cra. 54 Sur. Este. Apto. 401</w:t>
+      </w:r>
+    </w:p>
+    <w:p>
+      <w:pPr>
+        <w:jc w:val="both"/>
+        <w:rPr>
+          <w:rFonts w:ascii="Arial" w:hAnsi="Arial"/>
+        </w:rPr>
+      </w:pPr>
+      <w:r>
+        <w:rPr>
+          <w:rFonts w:ascii="Arial" w:hAnsi="Arial"/>
+        </w:rPr>
+        <w:t/>
+      </w:r>
+    </w:p>
+    <w:p>
+      <w:pPr>
+        <w:jc w:val="both"/>
+        <w:rPr>
+          <w:rFonts w:ascii="Arial" w:hAnsi="Arial"/>
+        </w:rPr>
+      </w:pPr>
+      <w:r>
+        <w:rPr>
+          <w:rFonts w:ascii="Arial" w:hAnsi="Arial"/>
+        </w:rPr>
+        <w:t/>
+      </w:r>
+    </w:p>
+    <w:p>
+      <w:pPr>
+        <w:jc w:val="both"/>
+        <w:rPr>
+          <w:rFonts w:ascii="Arial" w:hAnsi="Arial"/>
+        </w:rPr>
+      </w:pPr>
+      <w:r>
+        <w:rPr>
+          <w:rFonts w:ascii="Arial" w:hAnsi="Arial"/>
+        </w:rPr>
+        <w:t>Bogotá - Bogotá DC</w:t>
+      </w:r>
+    </w:p>
+    <w:p>
+      <w:pPr>
+        <w:jc w:val="both"/>
+        <w:rPr>
+          <w:rFonts w:ascii="Arial" w:hAnsi="Arial"/>
+        </w:rPr>
+      </w:pPr>
+    </w:p>
+    <w:p>
+      <w:pPr>
+        <w:jc w:val="both"/>
+        <w:rPr>
+          <w:rFonts w:ascii="Arial" w:hAnsi="Arial"/>
+        </w:rPr>
+      </w:pPr>
+      <w:r>
+        <w:rPr>
+          <w:rFonts w:ascii="Arial" w:hAnsi="Arial"/>
+          <w:b/>
+          <w:bCs/>
+        </w:rPr>
+        <w:t>REF:</w:t>
+      </w:r>
+      <w:r>
+        <w:rPr>
+          <w:rFonts w:ascii="Arial" w:hAnsi="Arial"/>
+        </w:rPr>
+        <w:t xml:space="preserve"> ppprr</w:t>
+      </w:r>
+    </w:p>
+    <w:p>
+      <w:pPr>
+        <w:jc w:val="both"/>
+        <w:rPr>
+          <w:rFonts w:ascii="Arial" w:hAnsi="Arial"/>
+        </w:rPr>
+      </w:pPr>
+    </w:p>
+    <w:p>
+      <w:pPr>
+        <w:jc w:val="both"/>
+        <w:rPr>
+          <w:rFonts w:ascii="Arial" w:hAnsi="Arial"/>
         </w:rPr>
       </w:pPr>
       <w:r>
@@ -346,6 +189,12 @@
           <w:rFonts w:ascii="Arial" w:hAnsi="Arial"/>
         </w:rPr>
       </w:pPr>
+      <w:r>
+        <w:rPr>
+          <w:rFonts w:ascii="Arial" w:hAnsi="Arial"/>
+        </w:rPr>
+        <w:t>NOTA IMPORTANTE: Por favor no cambie el formato del texto (tamaño y tipo de letra) ya que esta plantilla es la aprobada institucionalmente.</w:t>
+      </w:r>
     </w:p>
     <w:p>
       <w:pPr>
@@ -354,12 +203,6 @@
           <w:rFonts w:ascii="Arial" w:hAnsi="Arial"/>
         </w:rPr>
       </w:pPr>
-      <w:r>
-        <w:rPr>
-          <w:rFonts w:ascii="Arial" w:hAnsi="Arial"/>
-        </w:rPr>
-        <w:t>NOTA IMPORTANTE: Por favor no cambie el formato del texto (tamaño y tipo de letra) ya que esta plantilla es la aprobada institucionalmente.</w:t>
-      </w:r>
     </w:p>
     <w:p>
       <w:pPr>
@@ -399,7 +242,7 @@
         <w:rPr>
           <w:rFonts w:ascii="Arial" w:hAnsi="Arial"/>
           <w:noProof/>
-          <w:lang w:val="en-US" w:eastAsia="en-US" w:bidi="ar-SA"/>
+          <w:lang w:eastAsia="es-CO" w:bidi="ar-SA"/>
         </w:rPr>
         <w:drawing>
           <wp:inline distT="0" distB="0" distL="0" distR="0">
@@ -454,20 +297,20 @@
           <w:b/>
           <w:bCs/>
         </w:rPr>
-        <w:t>~{CO-REM-NOMBRE-MYMN}</w:t>
-      </w:r>
-    </w:p>
-    <w:p>
-      <w:pPr>
-        <w:rPr>
-          <w:rFonts w:ascii="Arial" w:hAnsi="Arial"/>
-        </w:rPr>
-      </w:pPr>
-      <w:r>
-        <w:rPr>
-          <w:rFonts w:ascii="Arial" w:hAnsi="Arial"/>
-        </w:rPr>
-        <w:t>~{CO-REM-CARGO-MYMN}</w:t>
+        <w:t>Edwin Aldana</w:t>
+      </w:r>
+    </w:p>
+    <w:p>
+      <w:pPr>
+        <w:rPr>
+          <w:rFonts w:ascii="Arial" w:hAnsi="Arial"/>
+        </w:rPr>
+      </w:pPr>
+      <w:r>
+        <w:rPr>
+          <w:rFonts w:ascii="Arial" w:hAnsi="Arial"/>
+        </w:rPr>
+        <w:t>Dirección General</w:t>
       </w:r>
     </w:p>
     <w:p>
@@ -484,7 +327,7 @@
           <w:sz w:val="12"/>
           <w:szCs w:val="12"/>
         </w:rPr>
-        <w:t>~{CO-FECHA-GENERA-FIRMA}</w:t>
+        <w:t>2020-07-07 22:11:23</w:t>
       </w:r>
     </w:p>
     <w:p>
@@ -510,7 +353,101 @@
           <w:sz w:val="16"/>
           <w:szCs w:val="16"/>
         </w:rPr>
-        <w:t>FIRMA BRANDOL</w:t>
+        <w:t>
+          Anexos: 2 Disco Duro
+          <w:br/>
+        </w:t>
+      </w:r>
+    </w:p>
+    <w:p>
+      <w:pPr>
+        <w:rPr>
+          <w:rFonts w:ascii="Arial" w:hAnsi="Arial"/>
+          <w:sz w:val="16"/>
+          <w:szCs w:val="16"/>
+        </w:rPr>
+      </w:pPr>
+      <w:r>
+        <w:rPr>
+          <w:rFonts w:ascii="Arial" w:hAnsi="Arial"/>
+          <w:sz w:val="16"/>
+          <w:szCs w:val="16"/>
+        </w:rPr>
+        <w:t>
+          C.C: DIEGO  SÁNCHEZ FONSECA - Dirección General
+          <w:br/>
+          Edwin Aldana - Dirección General
+          <w:br/>
+        </w:t>
+      </w:r>
+    </w:p>
+    <w:p>
+      <w:pPr>
+        <w:rPr>
+          <w:rFonts w:ascii="Arial" w:hAnsi="Arial"/>
+          <w:sz w:val="16"/>
+          <w:szCs w:val="16"/>
+        </w:rPr>
+      </w:pPr>
+      <w:r>
+        <w:rPr>
+          <w:rFonts w:ascii="Arial" w:hAnsi="Arial"/>
+          <w:sz w:val="16"/>
+          <w:szCs w:val="16"/>
+        </w:rPr>
+        <w:t>
+          Aprobó: Edwin Aldana - Dirección General
+          <w:br/>
+        </w:t>
+      </w:r>
+    </w:p>
+    <w:p>
+      <w:pPr>
+        <w:rPr>
+          <w:rFonts w:ascii="Arial" w:hAnsi="Arial"/>
+          <w:sz w:val="16"/>
+          <w:szCs w:val="16"/>
+        </w:rPr>
+      </w:pPr>
+      <w:r>
+        <w:rPr>
+          <w:rFonts w:ascii="Arial" w:hAnsi="Arial"/>
+          <w:sz w:val="16"/>
+          <w:szCs w:val="16"/>
+        </w:rPr>
+        <w:t>
+          Elaboró: DIEGO  SÁNCHEZ FONSECA - Dirección General
+          <w:br/>
+        </w:t>
+      </w:r>
+    </w:p>
+    <w:p>
+      <w:pPr>
+        <w:rPr>
+          <w:rFonts w:ascii="Arial" w:hAnsi="Arial"/>
+          <w:sz w:val="16"/>
+          <w:szCs w:val="16"/>
+        </w:rPr>
+      </w:pPr>
+    </w:p>
+    <w:p>
+      <w:pPr>
+        <w:tabs>
+          <w:tab w:val="left" w:pos="6315"/>
+        </w:tabs>
+        <w:rPr>
+          <w:rFonts w:ascii="Arial" w:hAnsi="Arial"/>
+          <w:sz w:val="16"/>
+          <w:szCs w:val="16"/>
+        </w:rPr>
+      </w:pPr>
+      <w:r>
+        <w:rPr>
+          <w:rFonts w:ascii="Arial" w:hAnsi="Arial"/>
+          <w:sz w:val="16"/>
+          <w:szCs w:val="16"/>
+        </w:rPr>
+        <w:tab/>
       </w:r>
       <w:bookmarkStart w:id="0" w:name="_GoBack"/>
       <w:bookmarkEnd w:id="0"/>
@@ -519,7 +456,7 @@
       <w:headerReference w:type="default" r:id="rId7"/>
       <w:footerReference w:type="default" r:id="rId8"/>
       <w:pgSz w:w="12240" w:h="15840"/>
-      <w:pgMar w:top="3376" w:right="1704" w:bottom="2125" w:left="1701" w:header="567" w:footer="227" w:gutter="0"/>
+      <w:pgMar w:top="3352" w:right="1704" w:bottom="2125" w:left="1701" w:header="567" w:footer="227" w:gutter="0"/>
       <w:cols w:space="720"/>
       <w:formProt w:val="0"/>
     </w:sectPr>
@@ -793,23 +730,13 @@
               <w:szCs w:val="18"/>
             </w:rPr>
           </w:pPr>
-          <w:proofErr w:type="spellStart"/>
           <w:r>
             <w:rPr>
               <w:rFonts w:ascii="Arial" w:hAnsi="Arial"/>
               <w:sz w:val="17"/>
               <w:szCs w:val="17"/>
             </w:rPr>
-            <w:t>Info</w:t>
-          </w:r>
-          <w:proofErr w:type="spellEnd"/>
-          <w:r>
-            <w:rPr>
-              <w:rFonts w:ascii="Arial" w:hAnsi="Arial"/>
-              <w:sz w:val="17"/>
-              <w:szCs w:val="17"/>
-            </w:rPr>
-            <w:t>: Línea: 195</w:t>
+            <w:t>Info: Línea: 195</w:t>
           </w:r>
         </w:p>
       </w:tc>
@@ -830,10 +757,9 @@
           <w:r>
             <w:rPr>
               <w:noProof/>
-              <w:lang w:val="en-US" w:eastAsia="en-US"/>
             </w:rPr>
             <w:drawing>
-              <wp:anchor distT="0" distB="0" distL="114300" distR="114300" simplePos="0" relativeHeight="251660288" behindDoc="0" locked="0" layoutInCell="1" allowOverlap="1" wp14:anchorId="109C36EF" wp14:editId="53F415C9">
+              <wp:anchor distT="0" distB="0" distL="114300" distR="114300" simplePos="0" relativeHeight="251660288" behindDoc="0" locked="0" layoutInCell="1" allowOverlap="1" wp14:anchorId="049F9ECF" wp14:editId="7A9C2D82">
                 <wp:simplePos x="0" y="0"/>
                 <wp:positionH relativeFrom="column">
                   <wp:posOffset>3140710</wp:posOffset>
@@ -899,10 +825,9 @@
           <w:r>
             <w:rPr>
               <w:noProof/>
-              <w:lang w:val="en-US" w:eastAsia="en-US"/>
             </w:rPr>
             <w:drawing>
-              <wp:anchor distT="0" distB="0" distL="114300" distR="114300" simplePos="0" relativeHeight="251659264" behindDoc="0" locked="0" layoutInCell="1" allowOverlap="1" wp14:anchorId="55F4AB3E" wp14:editId="265A4098">
+              <wp:anchor distT="0" distB="0" distL="114300" distR="114300" simplePos="0" relativeHeight="251659264" behindDoc="0" locked="0" layoutInCell="1" allowOverlap="1" wp14:anchorId="548ACAE9" wp14:editId="6B97420E">
                 <wp:simplePos x="0" y="0"/>
                 <wp:positionH relativeFrom="column">
                   <wp:posOffset>2367280</wp:posOffset>
@@ -968,10 +893,9 @@
           <w:r>
             <w:rPr>
               <w:noProof/>
-              <w:lang w:val="en-US" w:eastAsia="en-US"/>
             </w:rPr>
             <w:drawing>
-              <wp:anchor distT="0" distB="0" distL="114300" distR="114300" simplePos="0" relativeHeight="251661312" behindDoc="1" locked="0" layoutInCell="1" allowOverlap="1" wp14:anchorId="6F6CBD3D" wp14:editId="39A4CBF1">
+              <wp:anchor distT="0" distB="0" distL="114300" distR="114300" simplePos="0" relativeHeight="251661312" behindDoc="1" locked="0" layoutInCell="1" allowOverlap="1" wp14:anchorId="24CE0521" wp14:editId="0EA78827">
                 <wp:simplePos x="0" y="0"/>
                 <wp:positionH relativeFrom="column">
                   <wp:posOffset>1172210</wp:posOffset>
@@ -1047,10 +971,9 @@
               <w:noProof/>
               <w:sz w:val="16"/>
               <w:szCs w:val="16"/>
-              <w:lang w:val="en-US" w:eastAsia="en-US"/>
             </w:rPr>
             <w:drawing>
-              <wp:anchor distT="0" distB="0" distL="114300" distR="114300" simplePos="0" relativeHeight="251662336" behindDoc="1" locked="0" layoutInCell="1" allowOverlap="1" wp14:anchorId="02309CEB" wp14:editId="1E0097F9">
+              <wp:anchor distT="0" distB="0" distL="114300" distR="114300" simplePos="0" relativeHeight="251662336" behindDoc="1" locked="0" layoutInCell="1" allowOverlap="1" wp14:anchorId="4C1EE662" wp14:editId="58790981">
                 <wp:simplePos x="0" y="0"/>
                 <wp:positionH relativeFrom="column">
                   <wp:posOffset>-3175</wp:posOffset>
@@ -1139,10 +1062,9 @@
               <w:noProof/>
               <w:sz w:val="16"/>
               <w:szCs w:val="16"/>
-              <w:lang w:val="en-US" w:eastAsia="en-US"/>
             </w:rPr>
             <w:drawing>
-              <wp:anchor distT="0" distB="0" distL="114300" distR="114300" simplePos="0" relativeHeight="251663360" behindDoc="0" locked="0" layoutInCell="1" allowOverlap="1" wp14:anchorId="17D2F292" wp14:editId="12B07D9E">
+              <wp:anchor distT="0" distB="0" distL="114300" distR="114300" simplePos="0" relativeHeight="251663360" behindDoc="0" locked="0" layoutInCell="1" allowOverlap="1" wp14:anchorId="366E73C7" wp14:editId="465C71EF">
                 <wp:simplePos x="0" y="0"/>
                 <wp:positionH relativeFrom="column">
                   <wp:posOffset>141743</wp:posOffset>
@@ -1248,14 +1170,12 @@
       <w:tblLook w:val="0000" w:firstRow="0" w:lastRow="0" w:firstColumn="0" w:lastColumn="0" w:noHBand="0" w:noVBand="0"/>
     </w:tblPr>
     <w:tblGrid>
-      <w:gridCol w:w="2954"/>
-      <w:gridCol w:w="5881"/>
+      <w:gridCol w:w="8835"/>
     </w:tblGrid>
     <w:tr>
       <w:tc>
         <w:tcPr>
           <w:tcW w:w="8835" w:type="dxa"/>
-          <w:gridSpan w:val="2"/>
           <w:shd w:val="clear" w:color="auto" w:fill="auto"/>
         </w:tcPr>
         <w:p>
@@ -1269,10 +1189,10 @@
               <w:noProof/>
               <w:sz w:val="16"/>
               <w:szCs w:val="16"/>
-              <w:lang w:val="en-US" w:eastAsia="en-US" w:bidi="ar-SA"/>
+              <w:lang w:eastAsia="es-CO" w:bidi="ar-SA"/>
             </w:rPr>
             <w:drawing>
-              <wp:inline distT="0" distB="0" distL="0" distR="0" wp14:anchorId="3CF6EA1D" wp14:editId="67802037">
+              <wp:inline distT="0" distB="0" distL="0" distR="0" wp14:anchorId="34B5B4A5" wp14:editId="39DFEC2B">
                 <wp:extent cx="2847360" cy="626193"/>
                 <wp:effectExtent l="0" t="0" r="0" b="2540"/>
                 <wp:docPr id="5" name="Imagen 5"/>
@@ -1314,93 +1234,37 @@
             </w:drawing>
           </w:r>
         </w:p>
-        <w:p>
-          <w:pPr>
-            <w:pStyle w:val="Contenidodelatabla"/>
-            <w:jc w:val="center"/>
-            <w:rPr>
-              <w:sz w:val="12"/>
-              <w:szCs w:val="12"/>
-            </w:rPr>
-          </w:pPr>
-        </w:p>
-      </w:tc>
-    </w:tr>
-    <w:tr>
-      <w:tc>
-        <w:tcPr>
-          <w:tcW w:w="2954" w:type="dxa"/>
-          <w:shd w:val="clear" w:color="auto" w:fill="auto"/>
-        </w:tcPr>
-        <w:p>
-          <w:pPr>
-            <w:pStyle w:val="Contenidodelatabla"/>
-            <w:rPr>
-              <w:rFonts w:ascii="Arial" w:hAnsi="Arial"/>
-              <w:b/>
-              <w:bCs/>
-              <w:sz w:val="36"/>
-              <w:szCs w:val="36"/>
-            </w:rPr>
-          </w:pPr>
-          <w:r>
-            <w:rPr>
-              <w:rFonts w:ascii="Arial" w:hAnsi="Arial"/>
-              <w:b/>
-              <w:bCs/>
-              <w:sz w:val="36"/>
-              <w:szCs w:val="36"/>
-            </w:rPr>
-            <w:t>MEMORANDO</w:t>
-          </w:r>
-        </w:p>
-      </w:tc>
-      <w:tc>
-        <w:tcPr>
-          <w:tcW w:w="5881" w:type="dxa"/>
-          <w:shd w:val="clear" w:color="auto" w:fill="auto"/>
-        </w:tcPr>
-        <w:p>
-          <w:pPr>
-            <w:pStyle w:val="Contenidodelatabla"/>
-            <w:jc w:val="right"/>
-            <w:rPr>
-              <w:rFonts w:ascii="Code3of9" w:hAnsi="Code3of9"/>
-              <w:sz w:val="40"/>
-              <w:szCs w:val="40"/>
-            </w:rPr>
-          </w:pPr>
-          <w:r>
-            <w:rPr>
-              <w:rFonts w:ascii="Code3of9" w:hAnsi="Code3of9"/>
-              <w:sz w:val="40"/>
-              <w:szCs w:val="40"/>
-            </w:rPr>
-            <w:t>*~{CO-RADICADO}*</w:t>
-          </w:r>
-        </w:p>
       </w:tc>
     </w:tr>
     <w:tr>
       <w:tc>
         <w:tcPr>
           <w:tcW w:w="8835" w:type="dxa"/>
-          <w:gridSpan w:val="2"/>
           <w:shd w:val="clear" w:color="auto" w:fill="auto"/>
+          <w:tcMar>
+            <w:top w:w="57" w:type="dxa"/>
+            <w:left w:w="57" w:type="dxa"/>
+            <w:bottom w:w="57" w:type="dxa"/>
+            <w:right w:w="57" w:type="dxa"/>
+          </w:tcMar>
         </w:tcPr>
         <w:p>
           <w:pPr>
             <w:pStyle w:val="Contenidodelatabla"/>
             <w:jc w:val="right"/>
             <w:rPr>
-              <w:rFonts w:ascii="Arial" w:hAnsi="Arial"/>
+              <w:rFonts w:ascii="Code3of9" w:hAnsi="Code3of9"/>
+              <w:sz w:val="40"/>
+              <w:szCs w:val="40"/>
             </w:rPr>
           </w:pPr>
           <w:r>
             <w:rPr>
-              <w:rFonts w:ascii="Arial" w:hAnsi="Arial"/>
-            </w:rPr>
-            <w:t>~{CO-DEP-SIGLA}</w:t>
+              <w:rFonts w:ascii="Code3of9" w:hAnsi="Code3of9"/>
+              <w:sz w:val="40"/>
+              <w:szCs w:val="40"/>
+            </w:rPr>
+            <w:t>*202010500000021*</w:t>
           </w:r>
         </w:p>
         <w:p>
@@ -1409,6 +1273,21 @@
             <w:jc w:val="right"/>
             <w:rPr>
               <w:rFonts w:ascii="Arial" w:hAnsi="Arial"/>
+            </w:rPr>
+          </w:pPr>
+          <w:r>
+            <w:rPr>
+              <w:rFonts w:ascii="Arial" w:hAnsi="Arial"/>
+            </w:rPr>
+            <w:t>Salida</w:t>
+          </w:r>
+        </w:p>
+        <w:p>
+          <w:pPr>
+            <w:pStyle w:val="Contenidodelatabla"/>
+            <w:jc w:val="right"/>
+            <w:rPr>
+              <w:rFonts w:ascii="Arial" w:hAnsi="Arial"/>
               <w:b/>
               <w:bCs/>
             </w:rPr>
@@ -1419,7 +1298,7 @@
               <w:b/>
               <w:bCs/>
             </w:rPr>
-            <w:t>~{CO-RADICADO}</w:t>
+            <w:t>202010500000021</w:t>
           </w:r>
         </w:p>
         <w:p>
@@ -2003,7 +1882,7 @@
     <w:name w:val="Table Grid"/>
     <w:basedOn w:val="Tablanormal"/>
     <w:uiPriority w:val="39"/>
-    <w:rsid w:val="00034244"/>
+    <w:rsid w:val="00584840"/>
     <w:rPr>
       <w:rFonts w:ascii="Times New Roman" w:eastAsia="Times New Roman" w:hAnsi="Times New Roman" w:cs="Times New Roman"/>
       <w:sz w:val="20"/>

--- a/tmp.docx
+++ b/tmp.docx
@@ -143,7 +143,7 @@
               </w:rPr>
               <w:t/>
               <w:pict>
-                <v:shape type="#_x0000_t75" style="width:115px;height:17.25px">
+                <v:shape type="#_x0000_t75" style="width:115px;height:20.737704918033px">
                   <v:imagedata r:id="rId11" o:title=""/>
                 </v:shape>
               </w:pict>
@@ -171,7 +171,7 @@
               <w:rPr>
                 <w:rFonts w:ascii="Arial" w:hAnsi="Arial"/>
               </w:rPr>
-              <w:t>STRF</w:t>
+              <w:t>STTR</w:t>
             </w:r>
           </w:p>
           <w:p>
@@ -190,7 +190,7 @@
                 <w:b/>
                 <w:bCs/>
               </w:rPr>
-              <w:t>202000000003613</w:t>
+              <w:t>202055600003533</w:t>
             </w:r>
           </w:p>
           <w:p>
@@ -208,7 +208,7 @@
                 <w:sz w:val="16"/>
                 <w:szCs w:val="16"/>
               </w:rPr>
-              <w:t>Información Pública</w:t>
+              <w:t>Información Pública Clasificada</w:t>
             </w:r>
           </w:p>
           <w:p>
@@ -282,7 +282,7 @@
               <w:rPr>
                 <w:rFonts w:ascii="Arial" w:hAnsi="Arial"/>
               </w:rPr>
-              <w:t>Bogotá D.C., septiembre 04 de 2020</w:t>
+              <w:t>Bogotá D.C., septiembre 23 de 2020</w:t>
             </w:r>
           </w:p>
         </w:tc>
@@ -388,7 +388,7 @@
                 <w:b/>
                 <w:bCs/>
               </w:rPr>
-              <w:t>DIEGO  SÁNCHEZ FONSECA</w:t>
+              <w:t>ISMAEL MARTÍNEZ GUERRERO</w:t>
             </w:r>
           </w:p>
         </w:tc>
@@ -406,6 +406,78 @@
                 <w:rFonts w:ascii="Arial" w:hAnsi="Arial"/>
               </w:rPr>
             </w:pPr>
+          </w:p>
+        </w:tc>
+        <w:tc>
+          <w:tcPr>
+            <w:tcW w:w="6961" w:type="dxa"/>
+            <w:shd w:val="clear" w:color="auto" w:fill="auto"/>
+          </w:tcPr>
+          <w:p>
+            <w:pPr>
+              <w:pStyle w:val="Contenidodelatabla"/>
+              <w:rPr>
+                <w:rFonts w:ascii="Arial" w:hAnsi="Arial"/>
+              </w:rPr>
+            </w:pPr>
+            <w:r>
+              <w:rPr>
+                <w:rFonts w:ascii="Arial" w:hAnsi="Arial"/>
+              </w:rPr>
+              <w:t>Jefe de oficina</w:t>
+            </w:r>
+          </w:p>
+        </w:tc>
+      </w:tr>
+      <w:tr>
+        <w:tc>
+          <w:tcPr>
+            <w:tcW w:w="1874" w:type="dxa"/>
+            <w:shd w:val="clear" w:color="auto" w:fill="auto"/>
+          </w:tcPr>
+          <w:p>
+            <w:pPr>
+              <w:pStyle w:val="Contenidodelatabla"/>
+              <w:rPr>
+                <w:rFonts w:ascii="Arial" w:hAnsi="Arial"/>
+              </w:rPr>
+            </w:pPr>
+          </w:p>
+        </w:tc>
+        <w:tc>
+          <w:tcPr>
+            <w:tcW w:w="6961" w:type="dxa"/>
+            <w:shd w:val="clear" w:color="auto" w:fill="auto"/>
+          </w:tcPr>
+          <w:p>
+            <w:pPr>
+              <w:pStyle w:val="Contenidodelatabla"/>
+              <w:rPr>
+                <w:rFonts w:ascii="Arial" w:hAnsi="Arial"/>
+              </w:rPr>
+            </w:pPr>
+          </w:p>
+        </w:tc>
+      </w:tr>
+      <w:tr>
+        <w:tc>
+          <w:tcPr>
+            <w:tcW w:w="1874" w:type="dxa"/>
+            <w:shd w:val="clear" w:color="auto" w:fill="auto"/>
+          </w:tcPr>
+          <w:p>
+            <w:pPr>
+              <w:pStyle w:val="Contenidodelatabla"/>
+              <w:rPr>
+                <w:rFonts w:ascii="Arial" w:hAnsi="Arial"/>
+              </w:rPr>
+            </w:pPr>
+            <w:r>
+              <w:rPr>
+                <w:rFonts w:ascii="Arial" w:hAnsi="Arial"/>
+              </w:rPr>
+              <w:t>DE:</w:t>
+            </w:r>
           </w:p>
         </w:tc>
         <w:tc>
@@ -476,78 +548,6 @@
               <w:rPr>
                 <w:rFonts w:ascii="Arial" w:hAnsi="Arial"/>
               </w:rPr>
-              <w:t>DE:</w:t>
-            </w:r>
-          </w:p>
-        </w:tc>
-        <w:tc>
-          <w:tcPr>
-            <w:tcW w:w="6961" w:type="dxa"/>
-            <w:shd w:val="clear" w:color="auto" w:fill="auto"/>
-          </w:tcPr>
-          <w:p>
-            <w:pPr>
-              <w:pStyle w:val="Contenidodelatabla"/>
-              <w:rPr>
-                <w:rFonts w:ascii="Arial" w:hAnsi="Arial"/>
-              </w:rPr>
-            </w:pPr>
-            <w:r>
-              <w:rPr>
-                <w:rFonts w:ascii="Arial" w:hAnsi="Arial"/>
-              </w:rPr>
-              <w:t/>
-            </w:r>
-          </w:p>
-        </w:tc>
-      </w:tr>
-      <w:tr>
-        <w:tc>
-          <w:tcPr>
-            <w:tcW w:w="1874" w:type="dxa"/>
-            <w:shd w:val="clear" w:color="auto" w:fill="auto"/>
-          </w:tcPr>
-          <w:p>
-            <w:pPr>
-              <w:pStyle w:val="Contenidodelatabla"/>
-              <w:rPr>
-                <w:rFonts w:ascii="Arial" w:hAnsi="Arial"/>
-              </w:rPr>
-            </w:pPr>
-          </w:p>
-        </w:tc>
-        <w:tc>
-          <w:tcPr>
-            <w:tcW w:w="6961" w:type="dxa"/>
-            <w:shd w:val="clear" w:color="auto" w:fill="auto"/>
-          </w:tcPr>
-          <w:p>
-            <w:pPr>
-              <w:pStyle w:val="Contenidodelatabla"/>
-              <w:rPr>
-                <w:rFonts w:ascii="Arial" w:hAnsi="Arial"/>
-              </w:rPr>
-            </w:pPr>
-          </w:p>
-        </w:tc>
-      </w:tr>
-      <w:tr>
-        <w:tc>
-          <w:tcPr>
-            <w:tcW w:w="1874" w:type="dxa"/>
-            <w:shd w:val="clear" w:color="auto" w:fill="auto"/>
-          </w:tcPr>
-          <w:p>
-            <w:pPr>
-              <w:pStyle w:val="Contenidodelatabla"/>
-              <w:rPr>
-                <w:rFonts w:ascii="Arial" w:hAnsi="Arial"/>
-              </w:rPr>
-            </w:pPr>
-            <w:r>
-              <w:rPr>
-                <w:rFonts w:ascii="Arial" w:hAnsi="Arial"/>
-              </w:rPr>
               <w:t>REFERENCIA:</w:t>
             </w:r>
           </w:p>
@@ -569,7 +569,7 @@
               <w:rPr>
                 <w:rFonts w:ascii="Arial" w:hAnsi="Arial"/>
               </w:rPr>
-              <w:t>SOLICITUD CERTIFICACION LABORAL</w:t>
+              <w:t>MEMORANDO 18 DE FIRMA</w:t>
             </w:r>
           </w:p>
         </w:tc>
@@ -595,154 +595,161 @@
       <w:pPr>
         <w:jc w:val="both"/>
         <w:rPr>
-          <w:rFonts w:ascii="Arial" w:hAnsi="Arial" w:cs="Arial"/>
-          <w:color w:val="000000"/>
+          <w:rFonts w:ascii="Arial" w:hAnsi="Arial"/>
+          <w:color w:val="0070C0"/>
         </w:rPr>
       </w:pPr>
       <w:r>
         <w:rPr>
-          <w:rFonts w:ascii="Arial" w:hAnsi="Arial" w:cs="Arial"/>
-          <w:color w:val="222222"/>
-          <w:shd w:val="clear" w:color="auto" w:fill="FFFFFF"/>
-        </w:rPr>
-        <w:t>El </w:t>
-      </w:r>
-      <w:r>
-        <w:rPr>
-          <w:rFonts w:ascii="Arial" w:hAnsi="Arial" w:cs="Arial"/>
-          <w:bCs/>
-          <w:color w:val="222222"/>
-          <w:shd w:val="clear" w:color="auto" w:fill="FFFFFF"/>
-        </w:rPr>
-        <w:t>currulao</w:t>
-      </w:r>
-      <w:r>
-        <w:rPr>
-          <w:rFonts w:ascii="Arial" w:hAnsi="Arial" w:cs="Arial"/>
-          <w:color w:val="222222"/>
-          <w:shd w:val="clear" w:color="auto" w:fill="FFFFFF"/>
-        </w:rPr>
-        <w:t> es el estilo de baile más popular para muchas comunidades afrocolombianas a lo largo de la costa del Pacífico. Tiene características que resumen las influencias africanas traídas durante el período colonial por los mineros en las cuencas de los ríos del occidente del territorio.</w:t>
-      </w:r>
-      <w:r>
-        <w:rPr>
-          <w:rFonts w:ascii="Arial" w:hAnsi="Arial" w:cs="Arial"/>
-          <w:color w:val="222222"/>
-          <w:shd w:val="clear" w:color="auto" w:fill="FFFFFF"/>
-        </w:rPr>
-        <w:t xml:space="preserve"> </w:t>
-      </w:r>
-      <w:r>
-        <w:rPr>
-          <w:rFonts w:ascii="Arial" w:hAnsi="Arial" w:cs="Arial"/>
-          <w:color w:val="000000"/>
-        </w:rPr>
-        <w:t>La palabra currulao hace alusión a la palabra "</w:t>
+          <w:rFonts w:ascii="roboto_slab_regular" w:hAnsi="roboto_slab_regular"/>
+          <w:color w:val="0070C0"/>
+        </w:rPr>
+        <w:t xml:space="preserve">El 26 de septiembre de 2016, en Cartagena, Santos y </w:t>
       </w:r>
       <w:proofErr w:type="spellStart"/>
       <w:r>
         <w:rPr>
-          <w:rFonts w:ascii="Arial" w:hAnsi="Arial" w:cs="Arial"/>
-          <w:color w:val="000000"/>
-        </w:rPr>
-        <w:t>Cununao</w:t>
+          <w:rFonts w:ascii="roboto_slab_regular" w:hAnsi="roboto_slab_regular"/>
+          <w:color w:val="0070C0"/>
+        </w:rPr>
+        <w:t>Timochenko</w:t>
       </w:r>
       <w:proofErr w:type="spellEnd"/>
       <w:r>
         <w:rPr>
-          <w:rFonts w:ascii="Arial" w:hAnsi="Arial" w:cs="Arial"/>
-          <w:color w:val="000000"/>
-        </w:rPr>
-        <w:t>" que hace referencia los tambores de origen africano.</w:t>
-      </w:r>
-    </w:p>
-    <w:p>
-      <w:pPr>
-        <w:pStyle w:val="NormalWeb"/>
-        <w:shd w:val="clear" w:color="auto" w:fill="FFFFFF"/>
-        <w:spacing w:before="96" w:beforeAutospacing="0" w:after="120" w:afterAutospacing="0" w:line="276" w:lineRule="auto"/>
-        <w:jc w:val="both"/>
-        <w:rPr>
-          <w:rFonts w:ascii="Arial" w:hAnsi="Arial" w:cs="Arial"/>
-          <w:color w:val="818181"/>
-          <w:sz w:val="22"/>
-          <w:szCs w:val="22"/>
-        </w:rPr>
-      </w:pPr>
-      <w:r>
-        <w:rPr>
-          <w:rFonts w:ascii="Arial" w:hAnsi="Arial" w:cs="Arial"/>
-          <w:color w:val="000000"/>
-          <w:sz w:val="22"/>
-          <w:szCs w:val="22"/>
-        </w:rPr>
-        <w:t xml:space="preserve">En </w:t>
-      </w:r>
-      <w:r>
-        <w:rPr>
-          <w:rFonts w:ascii="Arial" w:hAnsi="Arial" w:cs="Arial"/>
-          <w:color w:val="000000"/>
-          <w:sz w:val="22"/>
-          <w:szCs w:val="22"/>
-        </w:rPr>
-        <w:t xml:space="preserve">su </w:t>
-      </w:r>
-      <w:r>
-        <w:rPr>
-          <w:rFonts w:ascii="Arial" w:hAnsi="Arial" w:cs="Arial"/>
-          <w:color w:val="000000"/>
-          <w:sz w:val="22"/>
-          <w:szCs w:val="22"/>
-        </w:rPr>
-        <w:t xml:space="preserve">ejecución </w:t>
-      </w:r>
-      <w:r>
-        <w:rPr>
-          <w:rFonts w:ascii="Arial" w:hAnsi="Arial" w:cs="Arial"/>
-          <w:color w:val="000000"/>
-          <w:sz w:val="22"/>
-          <w:szCs w:val="22"/>
-        </w:rPr>
-        <w:t>se observa</w:t>
-      </w:r>
-      <w:r>
-        <w:rPr>
-          <w:rFonts w:ascii="Arial" w:hAnsi="Arial" w:cs="Arial"/>
-          <w:color w:val="000000"/>
-          <w:sz w:val="22"/>
-          <w:szCs w:val="22"/>
-        </w:rPr>
-        <w:t xml:space="preserve"> las características propias de un rito sacramental impregnado de fuerza ancestral.</w:t>
-      </w:r>
-      <w:r>
-        <w:rPr>
-          <w:rFonts w:ascii="Arial" w:hAnsi="Arial" w:cs="Arial"/>
-          <w:color w:val="000000"/>
-          <w:sz w:val="22"/>
-          <w:szCs w:val="22"/>
-        </w:rPr>
-        <w:t xml:space="preserve"> E</w:t>
-      </w:r>
-      <w:r>
-        <w:rPr>
-          <w:rFonts w:ascii="Arial" w:hAnsi="Arial" w:cs="Arial"/>
-          <w:color w:val="000000"/>
-          <w:sz w:val="22"/>
-          <w:szCs w:val="22"/>
-        </w:rPr>
-        <w:t>s un baile de pareja suelta, de temática amorosa y de naturaleza ritual. Los movimientos de los danzarines son ágiles y vigorosos; en el hombre adquieren por momentos una gran fuerza, sin perder la armonía. La mujer perpetúa una actitud sosegada ante los anhelos de su compañero, quien busca enamorarla con zapateados, flexiones, abaniqueos y los chasquidos de su pañuelo. La coreografía se desarrolla con base en dos desplazamientos simultáneos: uno de rotación circular y otro de translación lateral, formando círculos pequeños, los que a su vez configuran un ocho. Las figuras que predominan son la confrontación en cuadrillas, saltos y movimientos del pañuelo.</w:t>
-      </w:r>
-    </w:p>
-    <w:p>
-      <w:pPr>
-        <w:jc w:val="both"/>
-        <w:rPr>
-          <w:rFonts w:ascii="Arial" w:hAnsi="Arial"/>
-          <w:lang w:val="es-ES"/>
-        </w:rPr>
-      </w:pPr>
+          <w:rFonts w:ascii="roboto_slab_regular" w:hAnsi="roboto_slab_regular"/>
+          <w:color w:val="0070C0"/>
+        </w:rPr>
+        <w:t xml:space="preserve">, entonces líder de la </w:t>
+      </w:r>
+      <w:proofErr w:type="spellStart"/>
+      <w:r>
+        <w:rPr>
+          <w:rFonts w:ascii="roboto_slab_regular" w:hAnsi="roboto_slab_regular"/>
+          <w:color w:val="0070C0"/>
+        </w:rPr>
+        <w:t>exguerrilla</w:t>
+      </w:r>
+      <w:proofErr w:type="spellEnd"/>
+      <w:r>
+        <w:rPr>
+          <w:rFonts w:ascii="roboto_slab_regular" w:hAnsi="roboto_slab_regular"/>
+          <w:color w:val="0070C0"/>
+        </w:rPr>
+        <w:t>, firmaron un primer acuerdo de paz, el cual luego tuvo ajustes y fue suscrito, nuevamente, en el Teatro Colón, en Bogotá.</w:t>
+      </w:r>
+      <w:r>
+        <w:rPr>
+          <w:rFonts w:ascii="roboto_slab_regular" w:hAnsi="roboto_slab_regular"/>
+          <w:color w:val="0070C0"/>
+        </w:rPr>
+        <w:br/>
+      </w:r>
       <w:bookmarkStart w:id="0" w:name="_GoBack"/>
       <w:bookmarkEnd w:id="0"/>
+      <w:r>
+        <w:rPr>
+          <w:rFonts w:ascii="roboto_slab_regular" w:hAnsi="roboto_slab_regular"/>
+          <w:color w:val="0070C0"/>
+        </w:rPr>
+        <w:br/>
+        <w:t xml:space="preserve">Para la fecha, Uribe y sus seguidores realizaron una marcha en Cartagena en la que manifestaron sus objeciones a lo pactado con la </w:t>
+      </w:r>
+      <w:proofErr w:type="spellStart"/>
+      <w:r>
+        <w:rPr>
+          <w:rFonts w:ascii="roboto_slab_regular" w:hAnsi="roboto_slab_regular"/>
+          <w:color w:val="0070C0"/>
+        </w:rPr>
+        <w:t>exguerrilla</w:t>
+      </w:r>
+      <w:proofErr w:type="spellEnd"/>
+      <w:r>
+        <w:rPr>
+          <w:rFonts w:ascii="roboto_slab_regular" w:hAnsi="roboto_slab_regular"/>
+          <w:color w:val="0070C0"/>
+        </w:rPr>
+        <w:t>, de la cual quedó un video que se revivió este miércoles en la cuenta de Twitter del expresidente Uribe.</w:t>
+      </w:r>
+      <w:r>
+        <w:rPr>
+          <w:rFonts w:ascii="roboto_slab_regular" w:hAnsi="roboto_slab_regular"/>
+          <w:color w:val="0070C0"/>
+        </w:rPr>
+        <w:br/>
+      </w:r>
+      <w:r>
+        <w:rPr>
+          <w:rFonts w:ascii="roboto_slab_regular" w:hAnsi="roboto_slab_regular"/>
+          <w:color w:val="0070C0"/>
+        </w:rPr>
+        <w:br/>
+        <w:t>“Nosotros tenemos que ser muy respetuosos con la Fuerza Pública. </w:t>
+      </w:r>
+      <w:r>
+        <w:rPr>
+          <w:rFonts w:ascii="roboto_slab_regular" w:hAnsi="roboto_slab_regular"/>
+          <w:b/>
+          <w:bCs/>
+          <w:color w:val="0070C0"/>
+          <w:bdr w:val="none" w:sz="0" w:space="0" w:color="auto" w:frame="1"/>
+        </w:rPr>
+        <w:t>Vamos a buscar un recorrido alternativo”</w:t>
+      </w:r>
+      <w:r>
+        <w:rPr>
+          <w:rFonts w:ascii="roboto_slab_regular" w:hAnsi="roboto_slab_regular"/>
+          <w:color w:val="0070C0"/>
+        </w:rPr>
+        <w:t xml:space="preserve">, se le escucha decir a Uribe en momentos en que los </w:t>
+      </w:r>
+      <w:proofErr w:type="spellStart"/>
+      <w:r>
+        <w:rPr>
+          <w:rFonts w:ascii="roboto_slab_regular" w:hAnsi="roboto_slab_regular"/>
+          <w:color w:val="0070C0"/>
+        </w:rPr>
+        <w:t>uribistas</w:t>
+      </w:r>
+      <w:proofErr w:type="spellEnd"/>
+      <w:r>
+        <w:rPr>
+          <w:rFonts w:ascii="roboto_slab_regular" w:hAnsi="roboto_slab_regular"/>
+          <w:color w:val="0070C0"/>
+        </w:rPr>
+        <w:t xml:space="preserve"> buscaban vías despejadas de la ciudad heroica para desarrollar su manifestación.</w:t>
+      </w:r>
+      <w:r>
+        <w:rPr>
+          <w:rFonts w:ascii="roboto_slab_regular" w:hAnsi="roboto_slab_regular"/>
+          <w:color w:val="0070C0"/>
+        </w:rPr>
+        <w:br/>
+      </w:r>
+      <w:r>
+        <w:rPr>
+          <w:rFonts w:ascii="roboto_slab_regular" w:hAnsi="roboto_slab_regular"/>
+          <w:color w:val="0070C0"/>
+        </w:rPr>
+        <w:br/>
+        <w:t xml:space="preserve">Y cuando los manifestantes le dicen al exmandatario que algunas autoridades les pueden interrumpir el recorrido por donde vayan, Uribe les contesta: “Pero no es culpa de ellos de ellos, es culpa de Santos que le está entregando el país a las </w:t>
+      </w:r>
+      <w:proofErr w:type="spellStart"/>
+      <w:r>
+        <w:rPr>
+          <w:rFonts w:ascii="roboto_slab_regular" w:hAnsi="roboto_slab_regular"/>
+          <w:color w:val="0070C0"/>
+        </w:rPr>
+        <w:t>Farc</w:t>
+      </w:r>
+      <w:proofErr w:type="spellEnd"/>
+      <w:r>
+        <w:rPr>
+          <w:rFonts w:ascii="roboto_slab_regular" w:hAnsi="roboto_slab_regular"/>
+          <w:color w:val="0070C0"/>
+        </w:rPr>
+        <w:t>”.</w:t>
+      </w:r>
     </w:p>
     <w:p>
       <w:pPr>
@@ -829,7 +836,7 @@
           <w:b/>
           <w:bCs/>
         </w:rPr>
-        <w:t/>
+        <w:t>Edwin Aldana</w:t>
       </w:r>
     </w:p>
     <w:p>
@@ -842,7 +849,7 @@
         <w:rPr>
           <w:rFonts w:ascii="Arial" w:hAnsi="Arial"/>
         </w:rPr>
-        <w:t/>
+        <w:t>Director general</w:t>
       </w:r>
     </w:p>
     <w:p>
@@ -859,7 +866,7 @@
           <w:sz w:val="12"/>
           <w:szCs w:val="12"/>
         </w:rPr>
-        <w:t/>
+        <w:t>Firma mecánica generada en 24-09-2020 00:35 AM</w:t>
       </w:r>
     </w:p>
     <w:p>
@@ -885,7 +892,7 @@
           <w:sz w:val="16"/>
           <w:szCs w:val="16"/>
         </w:rPr>
-        <w:t>Anexos: 2 Folios, 2 Folios, 2 Folios, 2 Folios, 2 Folios, 2 Folios, 2 Folios, 2 Folios, 2 Folios, 2 Folios, 2 Folios, 2 Folios, 2 Folios, 2 Folios, 2 Folios, 2 Folios, 2 Folios, 2 Folios</w:t>
+        <w:t>Anexos: 2 Cd - Dvd, 1 Folios</w:t>
       </w:r>
     </w:p>
     <w:p>
@@ -902,9 +909,12 @@
           <w:sz w:val="16"/>
           <w:szCs w:val="16"/>
         </w:rPr>
+        <w:lastRenderedPageBreak/>
         <w:t>
           <w:br/>
-          Con Copia a: MARTHA ALVAREZ ESCOBAR-Subdirección Técnica de Recursos Físicos
+          Con Copia a: DIEGO ERNESTO GARZON RAMIREZ-Oficina de Control Interno
+          <w:br/>
+          Con Copia a: Gloria Esperanza Rubiano Perea-Subdirección Técnica de Recursos Físicos
         </w:t>
       </w:r>
     </w:p>
@@ -922,7 +932,10 @@
           <w:sz w:val="16"/>
           <w:szCs w:val="16"/>
         </w:rPr>
-        <w:t/>
+        <w:t>
+          <w:br/>
+          Aprobó: JUAN CARLOS GONZALEZ VASQUEZ-Dirección Técnica de Gestión Contractual
+        </w:t>
       </w:r>
     </w:p>
     <w:p>
@@ -941,7 +954,7 @@
         </w:rPr>
         <w:t>
           <w:br/>
-          Elaboró: MARTHA CECILIA  AMAYA CARDENAS-Subdirección Técnica de Recursos Físicos
+          Elaboró: DIEGO ERNESTO GARZON RAMIREZ-Subdirección Técnica de Tesorería y Recaudo
         </w:t>
       </w:r>
     </w:p>
@@ -1019,7 +1032,7 @@
         <w:sz w:val="16"/>
         <w:szCs w:val="16"/>
       </w:rPr>
-      <w:t>1</w:t>
+      <w:t>2</w:t>
     </w:r>
     <w:r>
       <w:rPr>
@@ -2199,21 +2212,6 @@
       </w:tblBorders>
     </w:tblPr>
   </w:style>
-  <w:style w:type="paragraph" w:styleId="NormalWeb">
-    <w:name w:val="Normal (Web)"/>
-    <w:basedOn w:val="Normal"/>
-    <w:uiPriority w:val="99"/>
-    <w:semiHidden/>
-    <w:unhideWhenUsed/>
-    <w:rsid w:val="00B208BF"/>
-    <w:pPr>
-      <w:spacing w:before="100" w:beforeAutospacing="1" w:after="100" w:afterAutospacing="1"/>
-    </w:pPr>
-    <w:rPr>
-      <w:rFonts w:ascii="Times New Roman" w:eastAsia="Times New Roman" w:hAnsi="Times New Roman" w:cs="Times New Roman"/>
-      <w:lang w:val="es-ES" w:eastAsia="es-ES" w:bidi="ar-SA"/>
-    </w:rPr>
-  </w:style>
 </w:styles>
 </file>
 
